--- a/Raspberry Pi.docx
+++ b/Raspberry Pi.docx
@@ -288,6 +288,9 @@
         <w:lastRenderedPageBreak/>
         <w:t>A05 – Analisando o Hardware</w:t>
       </w:r>
+      <w:r>
+        <w:t xml:space="preserve"> (Parte 01)</w:t>
+      </w:r>
     </w:p>
     <w:p>
       <w:r>
@@ -367,6 +370,107 @@
                     <a:xfrm>
                       <a:off x="0" y="0"/>
                       <a:ext cx="5400040" cy="2872105"/>
+                    </a:xfrm>
+                    <a:prstGeom prst="rect">
+                      <a:avLst/>
+                    </a:prstGeom>
+                  </pic:spPr>
+                </pic:pic>
+              </a:graphicData>
+            </a:graphic>
+          </wp:inline>
+        </w:drawing>
+      </w:r>
+    </w:p>
+    <w:p/>
+    <w:p/>
+    <w:p/>
+    <w:p/>
+    <w:p/>
+    <w:p/>
+    <w:p/>
+    <w:p/>
+    <w:p>
+      <w:r>
+        <w:lastRenderedPageBreak/>
+        <w:t>A06 – Analisando o Hardware (Parte 02)</w:t>
+      </w:r>
+    </w:p>
+    <w:p>
+      <w:r>
+        <w:rPr>
+          <w:noProof/>
+          <w:lang w:eastAsia="pt-BR"/>
+        </w:rPr>
+        <w:drawing>
+          <wp:inline distT="0" distB="0" distL="0" distR="0" wp14:anchorId="341FC891" wp14:editId="35A9282C">
+            <wp:extent cx="5430302" cy="3076575"/>
+            <wp:effectExtent l="0" t="0" r="0" b="0"/>
+            <wp:docPr id="4" name="Imagem 4"/>
+            <wp:cNvGraphicFramePr>
+              <a:graphicFrameLocks xmlns:a="http://schemas.openxmlformats.org/drawingml/2006/main" noChangeAspect="1"/>
+            </wp:cNvGraphicFramePr>
+            <a:graphic xmlns:a="http://schemas.openxmlformats.org/drawingml/2006/main">
+              <a:graphicData uri="http://schemas.openxmlformats.org/drawingml/2006/picture">
+                <pic:pic xmlns:pic="http://schemas.openxmlformats.org/drawingml/2006/picture">
+                  <pic:nvPicPr>
+                    <pic:cNvPr id="1" name=""/>
+                    <pic:cNvPicPr/>
+                  </pic:nvPicPr>
+                  <pic:blipFill>
+                    <a:blip r:embed="rId8"/>
+                    <a:stretch>
+                      <a:fillRect/>
+                    </a:stretch>
+                  </pic:blipFill>
+                  <pic:spPr>
+                    <a:xfrm>
+                      <a:off x="0" y="0"/>
+                      <a:ext cx="5563327" cy="3151941"/>
+                    </a:xfrm>
+                    <a:prstGeom prst="rect">
+                      <a:avLst/>
+                    </a:prstGeom>
+                  </pic:spPr>
+                </pic:pic>
+              </a:graphicData>
+            </a:graphic>
+          </wp:inline>
+        </w:drawing>
+      </w:r>
+    </w:p>
+    <w:p/>
+    <w:p>
+      <w:r>
+        <w:rPr>
+          <w:noProof/>
+          <w:lang w:eastAsia="pt-BR"/>
+        </w:rPr>
+        <w:drawing>
+          <wp:inline distT="0" distB="0" distL="0" distR="0" wp14:anchorId="04DDCC23" wp14:editId="36F796A6">
+            <wp:extent cx="5400040" cy="3308350"/>
+            <wp:effectExtent l="0" t="0" r="0" b="6350"/>
+            <wp:docPr id="5" name="Imagem 5"/>
+            <wp:cNvGraphicFramePr>
+              <a:graphicFrameLocks xmlns:a="http://schemas.openxmlformats.org/drawingml/2006/main" noChangeAspect="1"/>
+            </wp:cNvGraphicFramePr>
+            <a:graphic xmlns:a="http://schemas.openxmlformats.org/drawingml/2006/main">
+              <a:graphicData uri="http://schemas.openxmlformats.org/drawingml/2006/picture">
+                <pic:pic xmlns:pic="http://schemas.openxmlformats.org/drawingml/2006/picture">
+                  <pic:nvPicPr>
+                    <pic:cNvPr id="1" name=""/>
+                    <pic:cNvPicPr/>
+                  </pic:nvPicPr>
+                  <pic:blipFill>
+                    <a:blip r:embed="rId9"/>
+                    <a:stretch>
+                      <a:fillRect/>
+                    </a:stretch>
+                  </pic:blipFill>
+                  <pic:spPr>
+                    <a:xfrm>
+                      <a:off x="0" y="0"/>
+                      <a:ext cx="5400040" cy="3308350"/>
                     </a:xfrm>
                     <a:prstGeom prst="rect">
                       <a:avLst/>

--- a/Raspberry Pi.docx
+++ b/Raspberry Pi.docx
@@ -481,6 +481,234 @@
             </a:graphic>
           </wp:inline>
         </w:drawing>
+      </w:r>
+    </w:p>
+    <w:p/>
+    <w:p>
+      <w:r>
+        <w:t xml:space="preserve">A07 – </w:t>
+      </w:r>
+      <w:proofErr w:type="spellStart"/>
+      <w:r>
+        <w:t>Resumão</w:t>
+      </w:r>
+      <w:proofErr w:type="spellEnd"/>
+    </w:p>
+    <w:p>
+      <w:r>
+        <w:t xml:space="preserve">A08 – </w:t>
+      </w:r>
+      <w:proofErr w:type="spellStart"/>
+      <w:r>
+        <w:t>Raspberry</w:t>
+      </w:r>
+      <w:proofErr w:type="spellEnd"/>
+      <w:r>
+        <w:t xml:space="preserve"> ou </w:t>
+      </w:r>
+      <w:proofErr w:type="spellStart"/>
+      <w:r>
+        <w:t>Arduino</w:t>
+      </w:r>
+      <w:proofErr w:type="spellEnd"/>
+    </w:p>
+    <w:p>
+      <w:r>
+        <w:t xml:space="preserve">A09 – Além do </w:t>
+      </w:r>
+      <w:proofErr w:type="spellStart"/>
+      <w:r>
+        <w:t>Raspberry</w:t>
+      </w:r>
+      <w:proofErr w:type="spellEnd"/>
+      <w:r>
+        <w:t xml:space="preserve"> </w:t>
+      </w:r>
+      <w:proofErr w:type="spellStart"/>
+      <w:r>
+        <w:t>Pi</w:t>
+      </w:r>
+      <w:proofErr w:type="spellEnd"/>
+      <w:r>
+        <w:t>, o que preciso ter?</w:t>
+      </w:r>
+    </w:p>
+    <w:p>
+      <w:r>
+        <w:t xml:space="preserve">A10 </w:t>
+      </w:r>
+      <w:r>
+        <w:t>–</w:t>
+      </w:r>
+      <w:r>
+        <w:t xml:space="preserve"> </w:t>
+      </w:r>
+      <w:proofErr w:type="spellStart"/>
+      <w:r>
+        <w:t>Unbo</w:t>
+      </w:r>
+      <w:r>
+        <w:t>xing</w:t>
+      </w:r>
+      <w:proofErr w:type="spellEnd"/>
+      <w:r>
+        <w:t xml:space="preserve"> e montagem de três </w:t>
+      </w:r>
+      <w:proofErr w:type="spellStart"/>
+      <w:r>
+        <w:t>Raspberry</w:t>
+      </w:r>
+      <w:proofErr w:type="spellEnd"/>
+      <w:r>
+        <w:t xml:space="preserve"> </w:t>
+      </w:r>
+      <w:proofErr w:type="spellStart"/>
+      <w:r>
+        <w:t>Pi</w:t>
+      </w:r>
+      <w:proofErr w:type="spellEnd"/>
+    </w:p>
+    <w:p>
+      <w:r>
+        <w:t>A11 – Instalando Ferramentas Uteis</w:t>
+      </w:r>
+    </w:p>
+    <w:p>
+      <w:r>
+        <w:lastRenderedPageBreak/>
+        <w:t xml:space="preserve">SDCard.org para fazer a formatação dos </w:t>
+      </w:r>
+      <w:proofErr w:type="spellStart"/>
+      <w:r>
+        <w:t>Sd’s</w:t>
+      </w:r>
+      <w:proofErr w:type="spellEnd"/>
+    </w:p>
+    <w:p>
+      <w:r>
+        <w:t xml:space="preserve">Balena.io </w:t>
+      </w:r>
+      <w:proofErr w:type="spellStart"/>
+      <w:r>
+        <w:t>Tambem</w:t>
+      </w:r>
+      <w:proofErr w:type="spellEnd"/>
+      <w:r>
+        <w:t xml:space="preserve"> para formatar o </w:t>
+      </w:r>
+      <w:proofErr w:type="spellStart"/>
+      <w:r>
+        <w:t>PenDrive</w:t>
+      </w:r>
+      <w:proofErr w:type="spellEnd"/>
+    </w:p>
+    <w:p>
+      <w:r>
+        <w:t xml:space="preserve">A12 – Instalando o </w:t>
+      </w:r>
+      <w:proofErr w:type="spellStart"/>
+      <w:r>
+        <w:t>Raspbian</w:t>
+      </w:r>
+      <w:proofErr w:type="spellEnd"/>
+    </w:p>
+    <w:p>
+      <w:r>
+        <w:t>Baixar a imagem no site oficial do site e usando os programas anteriores.</w:t>
+      </w:r>
+    </w:p>
+    <w:p>
+      <w:r>
+        <w:t xml:space="preserve">A13 – Instalação ultra fácil com o </w:t>
+      </w:r>
+      <w:proofErr w:type="spellStart"/>
+      <w:r>
+        <w:t>Noobs</w:t>
+      </w:r>
+      <w:proofErr w:type="spellEnd"/>
+    </w:p>
+    <w:p>
+      <w:r>
+        <w:t xml:space="preserve">Dentro do site oficial </w:t>
+      </w:r>
+      <w:r>
+        <w:t>baixar e jogar os arquivos dentro do cartão.</w:t>
+      </w:r>
+    </w:p>
+    <w:p>
+      <w:r>
+        <w:t xml:space="preserve">A14 – É possível emular o </w:t>
+      </w:r>
+      <w:proofErr w:type="spellStart"/>
+      <w:r>
+        <w:t>Raspbian</w:t>
+      </w:r>
+      <w:proofErr w:type="spellEnd"/>
+      <w:r>
+        <w:t xml:space="preserve"> no PC?</w:t>
+      </w:r>
+    </w:p>
+    <w:p>
+      <w:r>
+        <w:t>https://downloads.raspberrypi.org/</w:t>
+      </w:r>
+    </w:p>
+    <w:p>
+      <w:r>
+        <w:t xml:space="preserve">A15 – </w:t>
+      </w:r>
+      <w:proofErr w:type="spellStart"/>
+      <w:r>
+        <w:t>Raspberry</w:t>
+      </w:r>
+      <w:proofErr w:type="spellEnd"/>
+      <w:r>
+        <w:t xml:space="preserve"> </w:t>
+      </w:r>
+      <w:proofErr w:type="spellStart"/>
+      <w:r>
+        <w:t>Pi</w:t>
+      </w:r>
+      <w:proofErr w:type="spellEnd"/>
+      <w:r>
+        <w:t xml:space="preserve"> 3B+ </w:t>
+      </w:r>
+      <w:proofErr w:type="spellStart"/>
+      <w:r>
+        <w:t>vc</w:t>
+      </w:r>
+      <w:proofErr w:type="spellEnd"/>
+      <w:r>
+        <w:t xml:space="preserve"> 4B</w:t>
+      </w:r>
+    </w:p>
+    <w:p>
+      <w:r>
+        <w:t xml:space="preserve">A16 – </w:t>
+      </w:r>
+      <w:proofErr w:type="spellStart"/>
+      <w:r>
+        <w:t>Raspberry</w:t>
+      </w:r>
+      <w:proofErr w:type="spellEnd"/>
+      <w:r>
+        <w:t xml:space="preserve"> </w:t>
+      </w:r>
+      <w:proofErr w:type="spellStart"/>
+      <w:r>
+        <w:t>Pi</w:t>
+      </w:r>
+      <w:proofErr w:type="spellEnd"/>
+      <w:r>
+        <w:t xml:space="preserve"> 4b </w:t>
+      </w:r>
+      <w:proofErr w:type="spellStart"/>
+      <w:r>
+        <w:t>vc</w:t>
+      </w:r>
+      <w:proofErr w:type="spellEnd"/>
+      <w:r>
+        <w:t xml:space="preserve"> Zero W</w:t>
       </w:r>
       <w:bookmarkStart w:id="0" w:name="_GoBack"/>
       <w:bookmarkEnd w:id="0"/>

--- a/Raspberry Pi.docx
+++ b/Raspberry Pi.docx
@@ -1,6 +1,6 @@
 
 <file path=word/document.xml><?xml version="1.0" encoding="utf-8"?>
-<w:document xmlns:wpc="http://schemas.microsoft.com/office/word/2010/wordprocessingCanvas" xmlns:mc="http://schemas.openxmlformats.org/markup-compatibility/2006" xmlns:o="urn:schemas-microsoft-com:office:office" xmlns:r="http://schemas.openxmlformats.org/officeDocument/2006/relationships" xmlns:m="http://schemas.openxmlformats.org/officeDocument/2006/math" xmlns:v="urn:schemas-microsoft-com:vml" xmlns:wp14="http://schemas.microsoft.com/office/word/2010/wordprocessingDrawing" xmlns:wp="http://schemas.openxmlformats.org/drawingml/2006/wordprocessingDrawing" xmlns:w10="urn:schemas-microsoft-com:office:word" xmlns:w="http://schemas.openxmlformats.org/wordprocessingml/2006/main" xmlns:w14="http://schemas.microsoft.com/office/word/2010/wordml" xmlns:w15="http://schemas.microsoft.com/office/word/2012/wordml" xmlns:wpg="http://schemas.microsoft.com/office/word/2010/wordprocessingGroup" xmlns:wpi="http://schemas.microsoft.com/office/word/2010/wordprocessingInk" xmlns:wne="http://schemas.microsoft.com/office/word/2006/wordml" xmlns:wps="http://schemas.microsoft.com/office/word/2010/wordprocessingShape" mc:Ignorable="w14 w15 wp14">
+<w:document xmlns:wpc="http://schemas.microsoft.com/office/word/2010/wordprocessingCanvas" xmlns:cx="http://schemas.microsoft.com/office/drawing/2014/chartex" xmlns:cx1="http://schemas.microsoft.com/office/drawing/2015/9/8/chartex" xmlns:cx2="http://schemas.microsoft.com/office/drawing/2015/10/21/chartex" xmlns:cx3="http://schemas.microsoft.com/office/drawing/2016/5/9/chartex" xmlns:cx4="http://schemas.microsoft.com/office/drawing/2016/5/10/chartex" xmlns:cx5="http://schemas.microsoft.com/office/drawing/2016/5/11/chartex" xmlns:cx6="http://schemas.microsoft.com/office/drawing/2016/5/12/chartex" xmlns:cx7="http://schemas.microsoft.com/office/drawing/2016/5/13/chartex" xmlns:cx8="http://schemas.microsoft.com/office/drawing/2016/5/14/chartex" xmlns:mc="http://schemas.openxmlformats.org/markup-compatibility/2006" xmlns:aink="http://schemas.microsoft.com/office/drawing/2016/ink" xmlns:am3d="http://schemas.microsoft.com/office/drawing/2017/model3d" xmlns:o="urn:schemas-microsoft-com:office:office" xmlns:r="http://schemas.openxmlformats.org/officeDocument/2006/relationships" xmlns:m="http://schemas.openxmlformats.org/officeDocument/2006/math" xmlns:v="urn:schemas-microsoft-com:vml" xmlns:wp14="http://schemas.microsoft.com/office/word/2010/wordprocessingDrawing" xmlns:wp="http://schemas.openxmlformats.org/drawingml/2006/wordprocessingDrawing" xmlns:w10="urn:schemas-microsoft-com:office:word" xmlns:w="http://schemas.openxmlformats.org/wordprocessingml/2006/main" xmlns:w14="http://schemas.microsoft.com/office/word/2010/wordml" xmlns:w15="http://schemas.microsoft.com/office/word/2012/wordml" xmlns:w16cex="http://schemas.microsoft.com/office/word/2018/wordml/cex" xmlns:w16cid="http://schemas.microsoft.com/office/word/2016/wordml/cid" xmlns:w16="http://schemas.microsoft.com/office/word/2018/wordml" xmlns:w16sdtdh="http://schemas.microsoft.com/office/word/2020/wordml/sdtdatahash" xmlns:w16se="http://schemas.microsoft.com/office/word/2015/wordml/symex" xmlns:wpg="http://schemas.microsoft.com/office/word/2010/wordprocessingGroup" xmlns:wpi="http://schemas.microsoft.com/office/word/2010/wordprocessingInk" xmlns:wne="http://schemas.microsoft.com/office/word/2006/wordml" xmlns:wps="http://schemas.microsoft.com/office/word/2010/wordprocessingShape" mc:Ignorable="w14 w15 w16se w16cid w16 w16cex w16sdtdh wp14">
   <w:body>
     <w:p>
       <w:pPr>
@@ -15,15 +15,7 @@
       </w:r>
       <w:proofErr w:type="spellEnd"/>
       <w:r>
-        <w:t xml:space="preserve"> </w:t>
-      </w:r>
-      <w:proofErr w:type="spellStart"/>
-      <w:r>
-        <w:t>Pi</w:t>
-      </w:r>
-      <w:proofErr w:type="spellEnd"/>
-      <w:r>
-        <w:t xml:space="preserve"> –</w:t>
+        <w:t xml:space="preserve"> Pi –</w:t>
       </w:r>
     </w:p>
     <w:p>
@@ -44,13 +36,8 @@
       </w:r>
       <w:proofErr w:type="spellEnd"/>
       <w:r>
-        <w:t xml:space="preserve"> </w:t>
-      </w:r>
-      <w:proofErr w:type="spellStart"/>
-      <w:r>
-        <w:t>Pi</w:t>
-      </w:r>
-      <w:proofErr w:type="spellEnd"/>
+        <w:t xml:space="preserve"> Pi</w:t>
+      </w:r>
     </w:p>
     <w:p>
       <w:r>
@@ -102,15 +89,7 @@
       </w:r>
       <w:proofErr w:type="spellEnd"/>
       <w:r>
-        <w:t xml:space="preserve"> </w:t>
-      </w:r>
-      <w:proofErr w:type="spellStart"/>
-      <w:r>
-        <w:t>pi</w:t>
-      </w:r>
-      <w:proofErr w:type="spellEnd"/>
-      <w:r>
-        <w:t xml:space="preserve"> </w:t>
+        <w:t xml:space="preserve"> pi </w:t>
       </w:r>
       <w:proofErr w:type="spellStart"/>
       <w:r>
@@ -172,15 +151,7 @@
       </w:r>
       <w:proofErr w:type="spellEnd"/>
       <w:r>
-        <w:t xml:space="preserve"> </w:t>
-      </w:r>
-      <w:proofErr w:type="spellStart"/>
-      <w:r>
-        <w:t>Pi</w:t>
-      </w:r>
-      <w:proofErr w:type="spellEnd"/>
-      <w:r>
-        <w:t xml:space="preserve"> – Guia do Usuário</w:t>
+        <w:t xml:space="preserve"> Pi – Guia do Usuário</w:t>
       </w:r>
     </w:p>
     <w:p>
@@ -209,13 +180,8 @@
       </w:r>
       <w:proofErr w:type="spellEnd"/>
       <w:r>
-        <w:t xml:space="preserve"> </w:t>
-      </w:r>
-      <w:proofErr w:type="spellStart"/>
-      <w:r>
-        <w:t>Pi</w:t>
-      </w:r>
-      <w:proofErr w:type="spellEnd"/>
+        <w:t xml:space="preserve"> Pi</w:t>
+      </w:r>
     </w:p>
     <w:p>
       <w:r>
@@ -230,7 +196,7 @@
           <w:lang w:eastAsia="pt-BR"/>
         </w:rPr>
         <w:drawing>
-          <wp:inline distT="0" distB="0" distL="0" distR="0" wp14:anchorId="114C6FE1" wp14:editId="0D8EADF1">
+          <wp:inline distT="0" distB="0" distL="0" distR="0" wp14:anchorId="67DFAE08" wp14:editId="0B24510F">
             <wp:extent cx="5400040" cy="1785620"/>
             <wp:effectExtent l="0" t="0" r="0" b="5080"/>
             <wp:docPr id="1" name="Imagem 1"/>
@@ -302,7 +268,7 @@
           <w:lang w:eastAsia="pt-BR"/>
         </w:rPr>
         <w:drawing>
-          <wp:inline distT="0" distB="0" distL="0" distR="0" wp14:anchorId="6EF39070" wp14:editId="2959B0A4">
+          <wp:inline distT="0" distB="0" distL="0" distR="0" wp14:anchorId="0B46725C" wp14:editId="289DF8F5">
             <wp:extent cx="5290457" cy="2824730"/>
             <wp:effectExtent l="0" t="0" r="5715" b="0"/>
             <wp:docPr id="2" name="Imagem 2"/>
@@ -346,7 +312,7 @@
           <w:lang w:eastAsia="pt-BR"/>
         </w:rPr>
         <w:drawing>
-          <wp:inline distT="0" distB="0" distL="0" distR="0" wp14:anchorId="5514D0DD" wp14:editId="27D2F473">
+          <wp:inline distT="0" distB="0" distL="0" distR="0" wp14:anchorId="4F64980F" wp14:editId="612A551C">
             <wp:extent cx="5400040" cy="2872105"/>
             <wp:effectExtent l="0" t="0" r="0" b="4445"/>
             <wp:docPr id="3" name="Imagem 3"/>
@@ -403,7 +369,7 @@
           <w:lang w:eastAsia="pt-BR"/>
         </w:rPr>
         <w:drawing>
-          <wp:inline distT="0" distB="0" distL="0" distR="0" wp14:anchorId="341FC891" wp14:editId="35A9282C">
+          <wp:inline distT="0" distB="0" distL="0" distR="0" wp14:anchorId="300FEEF6" wp14:editId="6E4F1A66">
             <wp:extent cx="5430302" cy="3076575"/>
             <wp:effectExtent l="0" t="0" r="0" b="0"/>
             <wp:docPr id="4" name="Imagem 4"/>
@@ -447,7 +413,7 @@
           <w:lang w:eastAsia="pt-BR"/>
         </w:rPr>
         <w:drawing>
-          <wp:inline distT="0" distB="0" distL="0" distR="0" wp14:anchorId="04DDCC23" wp14:editId="36F796A6">
+          <wp:inline distT="0" distB="0" distL="0" distR="0" wp14:anchorId="6BB49C62" wp14:editId="0AE05A02">
             <wp:extent cx="5400040" cy="3308350"/>
             <wp:effectExtent l="0" t="0" r="0" b="6350"/>
             <wp:docPr id="5" name="Imagem 5"/>
@@ -504,13 +470,8 @@
       </w:r>
       <w:proofErr w:type="spellEnd"/>
       <w:r>
-        <w:t xml:space="preserve"> ou </w:t>
-      </w:r>
-      <w:proofErr w:type="spellStart"/>
-      <w:r>
-        <w:t>Arduino</w:t>
-      </w:r>
-      <w:proofErr w:type="spellEnd"/>
+        <w:t xml:space="preserve"> ou Arduino</w:t>
+      </w:r>
     </w:p>
     <w:p>
       <w:r>
@@ -522,15 +483,7 @@
       </w:r>
       <w:proofErr w:type="spellEnd"/>
       <w:r>
-        <w:t xml:space="preserve"> </w:t>
-      </w:r>
-      <w:proofErr w:type="spellStart"/>
-      <w:r>
-        <w:t>Pi</w:t>
-      </w:r>
-      <w:proofErr w:type="spellEnd"/>
-      <w:r>
-        <w:t>, o que preciso ter?</w:t>
+        <w:t xml:space="preserve"> Pi, o que preciso ter?</w:t>
       </w:r>
     </w:p>
     <w:p>
@@ -541,18 +494,10 @@
         <w:t>–</w:t>
       </w:r>
       <w:r>
-        <w:t xml:space="preserve"> </w:t>
-      </w:r>
-      <w:proofErr w:type="spellStart"/>
-      <w:r>
-        <w:t>Unbo</w:t>
-      </w:r>
-      <w:r>
-        <w:t>xing</w:t>
-      </w:r>
-      <w:proofErr w:type="spellEnd"/>
-      <w:r>
-        <w:t xml:space="preserve"> e montagem de três </w:t>
+        <w:t xml:space="preserve"> Unbo</w:t>
+      </w:r>
+      <w:r>
+        <w:t xml:space="preserve">xing e montagem de três </w:t>
       </w:r>
       <w:proofErr w:type="spellStart"/>
       <w:r>
@@ -560,13 +505,8 @@
       </w:r>
       <w:proofErr w:type="spellEnd"/>
       <w:r>
-        <w:t xml:space="preserve"> </w:t>
-      </w:r>
-      <w:proofErr w:type="spellStart"/>
-      <w:r>
-        <w:t>Pi</w:t>
-      </w:r>
-      <w:proofErr w:type="spellEnd"/>
+        <w:t xml:space="preserve"> Pi</w:t>
+      </w:r>
     </w:p>
     <w:p>
       <w:r>
@@ -588,11 +528,9 @@
       <w:r>
         <w:t xml:space="preserve">Balena.io </w:t>
       </w:r>
-      <w:proofErr w:type="spellStart"/>
-      <w:r>
-        <w:t>Tambem</w:t>
-      </w:r>
-      <w:proofErr w:type="spellEnd"/>
+      <w:r>
+        <w:t>Também</w:t>
+      </w:r>
       <w:r>
         <w:t xml:space="preserve"> para formatar o </w:t>
       </w:r>
@@ -663,15 +601,7 @@
       </w:r>
       <w:proofErr w:type="spellEnd"/>
       <w:r>
-        <w:t xml:space="preserve"> </w:t>
-      </w:r>
-      <w:proofErr w:type="spellStart"/>
-      <w:r>
-        <w:t>Pi</w:t>
-      </w:r>
-      <w:proofErr w:type="spellEnd"/>
-      <w:r>
-        <w:t xml:space="preserve"> 3B+ </w:t>
+        <w:t xml:space="preserve"> Pi 3B+ </w:t>
       </w:r>
       <w:proofErr w:type="spellStart"/>
       <w:r>
@@ -692,26 +622,360 @@
       </w:r>
       <w:proofErr w:type="spellEnd"/>
       <w:r>
-        <w:t xml:space="preserve"> </w:t>
-      </w:r>
-      <w:proofErr w:type="spellStart"/>
-      <w:r>
-        <w:t>Pi</w:t>
-      </w:r>
-      <w:proofErr w:type="spellEnd"/>
-      <w:r>
-        <w:t xml:space="preserve"> 4b </w:t>
-      </w:r>
-      <w:proofErr w:type="spellStart"/>
+        <w:t xml:space="preserve"> Pi 4b </w:t>
+      </w:r>
+      <w:proofErr w:type="spellStart"/>
+      <w:proofErr w:type="gramStart"/>
       <w:r>
         <w:t>vc</w:t>
       </w:r>
       <w:proofErr w:type="spellEnd"/>
       <w:r>
-        <w:t xml:space="preserve"> Zero W</w:t>
-      </w:r>
-      <w:bookmarkStart w:id="0" w:name="_GoBack"/>
-      <w:bookmarkEnd w:id="0"/>
+        <w:t xml:space="preserve"> Zero</w:t>
+      </w:r>
+      <w:proofErr w:type="gramEnd"/>
+      <w:r>
+        <w:t xml:space="preserve"> W</w:t>
+      </w:r>
+    </w:p>
+    <w:p>
+      <w:r>
+        <w:t>A17 – Rasp4B 1G 2G e 4G</w:t>
+      </w:r>
+    </w:p>
+    <w:p>
+      <w:r>
+        <w:t xml:space="preserve">A18 – Atualizando </w:t>
+      </w:r>
+      <w:proofErr w:type="spellStart"/>
+      <w:r>
+        <w:t>Raspbian</w:t>
+      </w:r>
+      <w:proofErr w:type="spellEnd"/>
+      <w:r>
+        <w:t xml:space="preserve"> manualmente</w:t>
+      </w:r>
+    </w:p>
+    <w:p>
+      <w:proofErr w:type="spellStart"/>
+      <w:r>
+        <w:t>Sudo</w:t>
+      </w:r>
+      <w:proofErr w:type="spellEnd"/>
+      <w:r>
+        <w:t xml:space="preserve"> </w:t>
+      </w:r>
+      <w:proofErr w:type="spellStart"/>
+      <w:r>
+        <w:t>apt</w:t>
+      </w:r>
+      <w:proofErr w:type="spellEnd"/>
+      <w:r>
+        <w:t xml:space="preserve"> update</w:t>
+      </w:r>
+    </w:p>
+    <w:p>
+      <w:proofErr w:type="spellStart"/>
+      <w:r>
+        <w:t>Sudo</w:t>
+      </w:r>
+      <w:proofErr w:type="spellEnd"/>
+      <w:r>
+        <w:t xml:space="preserve"> </w:t>
+      </w:r>
+      <w:proofErr w:type="spellStart"/>
+      <w:r>
+        <w:t>apt</w:t>
+      </w:r>
+      <w:proofErr w:type="spellEnd"/>
+      <w:r>
+        <w:t xml:space="preserve"> upgrade</w:t>
+      </w:r>
+    </w:p>
+    <w:p>
+      <w:proofErr w:type="spellStart"/>
+      <w:r>
+        <w:t>Sudo</w:t>
+      </w:r>
+      <w:proofErr w:type="spellEnd"/>
+      <w:r>
+        <w:t xml:space="preserve"> </w:t>
+      </w:r>
+      <w:proofErr w:type="spellStart"/>
+      <w:r>
+        <w:t>rpi</w:t>
+      </w:r>
+      <w:proofErr w:type="spellEnd"/>
+      <w:r>
+        <w:t xml:space="preserve"> update</w:t>
+      </w:r>
+    </w:p>
+    <w:p>
+      <w:r>
+        <w:t>A19 – Configurações visuais básicas</w:t>
+      </w:r>
+    </w:p>
+    <w:p>
+      <w:r>
+        <w:t xml:space="preserve">A20 – Problemas com </w:t>
+      </w:r>
+      <w:proofErr w:type="spellStart"/>
+      <w:r>
+        <w:t>overscan</w:t>
+      </w:r>
+      <w:proofErr w:type="spellEnd"/>
+    </w:p>
+    <w:p>
+      <w:proofErr w:type="spellStart"/>
+      <w:r>
+        <w:t>Sudo</w:t>
+      </w:r>
+      <w:proofErr w:type="spellEnd"/>
+      <w:r>
+        <w:t xml:space="preserve"> </w:t>
+      </w:r>
+      <w:proofErr w:type="spellStart"/>
+      <w:r>
+        <w:t>raspi-config</w:t>
+      </w:r>
+      <w:proofErr w:type="spellEnd"/>
+    </w:p>
+    <w:p>
+      <w:r>
+        <w:t xml:space="preserve">A21 – Acessando </w:t>
+      </w:r>
+      <w:proofErr w:type="spellStart"/>
+      <w:r>
+        <w:t>Pendrive</w:t>
+      </w:r>
+      <w:proofErr w:type="spellEnd"/>
+      <w:r>
+        <w:t xml:space="preserve"> e HD externo</w:t>
+      </w:r>
+    </w:p>
+    <w:p>
+      <w:r>
+        <w:t xml:space="preserve">A22 – Problemas de compatibilidade com </w:t>
+      </w:r>
+      <w:proofErr w:type="spellStart"/>
+      <w:r>
+        <w:t>exFAT</w:t>
+      </w:r>
+      <w:proofErr w:type="spellEnd"/>
+    </w:p>
+    <w:p>
+      <w:proofErr w:type="spellStart"/>
+      <w:r>
+        <w:t>Sudo</w:t>
+      </w:r>
+      <w:proofErr w:type="spellEnd"/>
+      <w:r>
+        <w:t xml:space="preserve"> </w:t>
+      </w:r>
+      <w:proofErr w:type="spellStart"/>
+      <w:r>
+        <w:t>apt</w:t>
+      </w:r>
+      <w:proofErr w:type="spellEnd"/>
+      <w:r>
+        <w:t xml:space="preserve"> </w:t>
+      </w:r>
+      <w:proofErr w:type="spellStart"/>
+      <w:r>
+        <w:t>install</w:t>
+      </w:r>
+      <w:proofErr w:type="spellEnd"/>
+      <w:r>
+        <w:t xml:space="preserve"> </w:t>
+      </w:r>
+      <w:proofErr w:type="spellStart"/>
+      <w:r>
+        <w:t>exfat-fuse</w:t>
+      </w:r>
+      <w:proofErr w:type="spellEnd"/>
+    </w:p>
+    <w:p>
+      <w:proofErr w:type="spellStart"/>
+      <w:r>
+        <w:t>Sudo</w:t>
+      </w:r>
+      <w:proofErr w:type="spellEnd"/>
+      <w:r>
+        <w:t xml:space="preserve"> </w:t>
+      </w:r>
+      <w:proofErr w:type="spellStart"/>
+      <w:r>
+        <w:t>apt</w:t>
+      </w:r>
+      <w:proofErr w:type="spellEnd"/>
+      <w:r>
+        <w:t xml:space="preserve"> </w:t>
+      </w:r>
+      <w:proofErr w:type="spellStart"/>
+      <w:r>
+        <w:t>install</w:t>
+      </w:r>
+      <w:proofErr w:type="spellEnd"/>
+      <w:r>
+        <w:t xml:space="preserve"> </w:t>
+      </w:r>
+      <w:proofErr w:type="spellStart"/>
+      <w:r>
+        <w:t>exfat-utils</w:t>
+      </w:r>
+      <w:proofErr w:type="spellEnd"/>
+    </w:p>
+    <w:p>
+      <w:proofErr w:type="spellStart"/>
+      <w:r>
+        <w:t>Sudo</w:t>
+      </w:r>
+      <w:proofErr w:type="spellEnd"/>
+      <w:r>
+        <w:t xml:space="preserve"> </w:t>
+      </w:r>
+      <w:proofErr w:type="spellStart"/>
+      <w:r>
+        <w:t>apt</w:t>
+      </w:r>
+      <w:proofErr w:type="spellEnd"/>
+      <w:r>
+        <w:t xml:space="preserve"> </w:t>
+      </w:r>
+      <w:proofErr w:type="spellStart"/>
+      <w:r>
+        <w:t>install</w:t>
+      </w:r>
+      <w:proofErr w:type="spellEnd"/>
+      <w:r>
+        <w:t xml:space="preserve"> ntfs-3g</w:t>
+      </w:r>
+    </w:p>
+    <w:p>
+      <w:pPr>
+        <w:pBdr>
+          <w:bottom w:val="single" w:sz="6" w:space="1" w:color="auto"/>
+        </w:pBdr>
+      </w:pPr>
+    </w:p>
+    <w:p>
+      <w:r>
+        <w:t>Apenas curso em vídeo</w:t>
+      </w:r>
+    </w:p>
+    <w:p>
+      <w:r>
+        <w:t xml:space="preserve">-Monitorando seu </w:t>
+      </w:r>
+      <w:proofErr w:type="spellStart"/>
+      <w:r>
+        <w:t>Raspberry</w:t>
+      </w:r>
+      <w:proofErr w:type="spellEnd"/>
+      <w:r>
+        <w:t xml:space="preserve"> Pi</w:t>
+      </w:r>
+    </w:p>
+    <w:p>
+      <w:r>
+        <w:t>-</w:t>
+      </w:r>
+      <w:proofErr w:type="spellStart"/>
+      <w:r>
+        <w:t>Raspberry</w:t>
+      </w:r>
+      <w:proofErr w:type="spellEnd"/>
+      <w:r>
+        <w:t xml:space="preserve"> Pi turbinado (Literalmente)</w:t>
+      </w:r>
+    </w:p>
+    <w:p>
+      <w:proofErr w:type="spellStart"/>
+      <w:r>
+        <w:t>Sudo</w:t>
+      </w:r>
+      <w:proofErr w:type="spellEnd"/>
+      <w:r>
+        <w:t xml:space="preserve"> </w:t>
+      </w:r>
+      <w:proofErr w:type="spellStart"/>
+      <w:r>
+        <w:t>apt</w:t>
+      </w:r>
+      <w:proofErr w:type="spellEnd"/>
+      <w:r>
+        <w:t xml:space="preserve"> </w:t>
+      </w:r>
+      <w:proofErr w:type="spellStart"/>
+      <w:r>
+        <w:t>install</w:t>
+      </w:r>
+      <w:proofErr w:type="spellEnd"/>
+      <w:r>
+        <w:t xml:space="preserve"> stress -y</w:t>
+      </w:r>
+    </w:p>
+    <w:p>
+      <w:r>
+        <w:t>Stress -c 4 -t 120s</w:t>
+      </w:r>
+    </w:p>
+    <w:p>
+      <w:r>
+        <w:t xml:space="preserve">-Múltiplas áreas de trabalho no </w:t>
+      </w:r>
+      <w:proofErr w:type="spellStart"/>
+      <w:r>
+        <w:t>Raspbian</w:t>
+      </w:r>
+      <w:proofErr w:type="spellEnd"/>
+    </w:p>
+    <w:p>
+      <w:proofErr w:type="spellStart"/>
+      <w:r>
+        <w:t>Sudo</w:t>
+      </w:r>
+      <w:proofErr w:type="spellEnd"/>
+      <w:r>
+        <w:t xml:space="preserve"> </w:t>
+      </w:r>
+      <w:proofErr w:type="spellStart"/>
+      <w:r>
+        <w:t>apt</w:t>
+      </w:r>
+      <w:proofErr w:type="spellEnd"/>
+      <w:r>
+        <w:t xml:space="preserve"> </w:t>
+      </w:r>
+      <w:proofErr w:type="spellStart"/>
+      <w:r>
+        <w:t>install</w:t>
+      </w:r>
+      <w:proofErr w:type="spellEnd"/>
+      <w:r>
+        <w:t xml:space="preserve"> </w:t>
+      </w:r>
+      <w:proofErr w:type="spellStart"/>
+      <w:r>
+        <w:t>obconf</w:t>
+      </w:r>
+      <w:proofErr w:type="spellEnd"/>
+    </w:p>
+    <w:p>
+      <w:proofErr w:type="spellStart"/>
+      <w:r>
+        <w:lastRenderedPageBreak/>
+        <w:t>Crtl+alt</w:t>
+      </w:r>
+      <w:proofErr w:type="spellEnd"/>
+      <w:r>
+        <w:t xml:space="preserve"> seta</w:t>
+      </w:r>
+    </w:p>
+    <w:p>
+      <w:r>
+        <w:t>-</w:t>
+      </w:r>
     </w:p>
     <w:sectPr>
       <w:pgSz w:w="11906" w:h="16838"/>
@@ -724,7 +988,7 @@
 </file>
 
 <file path=word/styles.xml><?xml version="1.0" encoding="utf-8"?>
-<w:styles xmlns:mc="http://schemas.openxmlformats.org/markup-compatibility/2006" xmlns:r="http://schemas.openxmlformats.org/officeDocument/2006/relationships" xmlns:w="http://schemas.openxmlformats.org/wordprocessingml/2006/main" xmlns:w14="http://schemas.microsoft.com/office/word/2010/wordml" xmlns:w15="http://schemas.microsoft.com/office/word/2012/wordml" mc:Ignorable="w14 w15">
+<w:styles xmlns:mc="http://schemas.openxmlformats.org/markup-compatibility/2006" xmlns:r="http://schemas.openxmlformats.org/officeDocument/2006/relationships" xmlns:w="http://schemas.openxmlformats.org/wordprocessingml/2006/main" xmlns:w14="http://schemas.microsoft.com/office/word/2010/wordml" xmlns:w15="http://schemas.microsoft.com/office/word/2012/wordml" xmlns:w16cex="http://schemas.microsoft.com/office/word/2018/wordml/cex" xmlns:w16cid="http://schemas.microsoft.com/office/word/2016/wordml/cid" xmlns:w16="http://schemas.microsoft.com/office/word/2018/wordml" xmlns:w16sdtdh="http://schemas.microsoft.com/office/word/2020/wordml/sdtdatahash" xmlns:w16se="http://schemas.microsoft.com/office/word/2015/wordml/symex" mc:Ignorable="w14 w15 w16se w16cid w16 w16cex w16sdtdh">
   <w:docDefaults>
     <w:rPrDefault>
       <w:rPr>
@@ -740,7 +1004,7 @@
       </w:pPr>
     </w:pPrDefault>
   </w:docDefaults>
-  <w:latentStyles w:defLockedState="0" w:defUIPriority="99" w:defSemiHidden="0" w:defUnhideWhenUsed="0" w:defQFormat="0" w:count="371">
+  <w:latentStyles w:defLockedState="0" w:defUIPriority="99" w:defSemiHidden="0" w:defUnhideWhenUsed="0" w:defQFormat="0" w:count="376">
     <w:lsdException w:name="Normal" w:uiPriority="0" w:qFormat="1"/>
     <w:lsdException w:name="heading 1" w:uiPriority="9" w:qFormat="1"/>
     <w:lsdException w:name="heading 2" w:semiHidden="1" w:uiPriority="9" w:unhideWhenUsed="1" w:qFormat="1"/>
@@ -846,7 +1110,6 @@
     <w:lsdException w:name="HTML Sample" w:semiHidden="1" w:unhideWhenUsed="1"/>
     <w:lsdException w:name="HTML Typewriter" w:semiHidden="1" w:unhideWhenUsed="1"/>
     <w:lsdException w:name="HTML Variable" w:semiHidden="1" w:unhideWhenUsed="1"/>
-    <w:lsdException w:name="Normal Table" w:semiHidden="1" w:unhideWhenUsed="1"/>
     <w:lsdException w:name="annotation subject" w:semiHidden="1" w:unhideWhenUsed="1"/>
     <w:lsdException w:name="No List" w:semiHidden="1" w:unhideWhenUsed="1"/>
     <w:lsdException w:name="Outline List 1" w:semiHidden="1" w:unhideWhenUsed="1"/>
@@ -889,11 +1152,8 @@
     <w:lsdException w:name="Table Contemporary" w:semiHidden="1" w:unhideWhenUsed="1"/>
     <w:lsdException w:name="Table Elegant" w:semiHidden="1" w:unhideWhenUsed="1"/>
     <w:lsdException w:name="Table Professional" w:semiHidden="1" w:unhideWhenUsed="1"/>
-    <w:lsdException w:name="Table Subtle 1" w:semiHidden="1" w:unhideWhenUsed="1"/>
     <w:lsdException w:name="Table Subtle 2" w:semiHidden="1" w:unhideWhenUsed="1"/>
     <w:lsdException w:name="Table Web 1" w:semiHidden="1" w:unhideWhenUsed="1"/>
-    <w:lsdException w:name="Table Web 2" w:semiHidden="1" w:unhideWhenUsed="1"/>
-    <w:lsdException w:name="Table Web 3" w:semiHidden="1" w:unhideWhenUsed="1"/>
     <w:lsdException w:name="Balloon Text" w:semiHidden="1" w:unhideWhenUsed="1"/>
     <w:lsdException w:name="Table Grid" w:uiPriority="39"/>
     <w:lsdException w:name="Table Theme" w:semiHidden="1" w:unhideWhenUsed="1"/>
@@ -1112,6 +1372,11 @@
     <w:lsdException w:name="List Table 5 Dark Accent 6" w:uiPriority="50"/>
     <w:lsdException w:name="List Table 6 Colorful Accent 6" w:uiPriority="51"/>
     <w:lsdException w:name="List Table 7 Colorful Accent 6" w:uiPriority="52"/>
+    <w:lsdException w:name="Mention" w:semiHidden="1" w:unhideWhenUsed="1"/>
+    <w:lsdException w:name="Smart Hyperlink" w:semiHidden="1" w:unhideWhenUsed="1"/>
+    <w:lsdException w:name="Hashtag" w:semiHidden="1" w:unhideWhenUsed="1"/>
+    <w:lsdException w:name="Unresolved Mention" w:semiHidden="1" w:unhideWhenUsed="1"/>
+    <w:lsdException w:name="Smart Link" w:semiHidden="1" w:unhideWhenUsed="1"/>
   </w:latentStyles>
   <w:style w:type="paragraph" w:default="1" w:styleId="Normal">
     <w:name w:val="Normal"/>
